--- a/附件2：2019年山东理工大学国家级大学生创新创业训练计划项目中期检查/附件5： 2019年校级和省级提前结项验收情况统计表.docx
+++ b/附件2：2019年山东理工大学国家级大学生创新创业训练计划项目中期检查/附件5： 2019年校级和省级提前结项验收情况统计表.docx
@@ -1,6 +1,6 @@
 
 <file path=word/document.xml><?xml version="1.0" encoding="utf-8"?>
-<w:document xmlns:wpc="http://schemas.microsoft.com/office/word/2010/wordprocessingCanvas" xmlns:mc="http://schemas.openxmlformats.org/markup-compatibility/2006" xmlns:o="urn:schemas-microsoft-com:office:office" xmlns:r="http://schemas.openxmlformats.org/officeDocument/2006/relationships" xmlns:m="http://schemas.openxmlformats.org/officeDocument/2006/math" xmlns:v="urn:schemas-microsoft-com:vml" xmlns:wp14="http://schemas.microsoft.com/office/word/2010/wordprocessingDrawing" xmlns:wp="http://schemas.openxmlformats.org/drawingml/2006/wordprocessingDrawing" xmlns:w10="urn:schemas-microsoft-com:office:word" xmlns:w="http://schemas.openxmlformats.org/wordprocessingml/2006/main" xmlns:w14="http://schemas.microsoft.com/office/word/2010/wordml" xmlns:w15="http://schemas.microsoft.com/office/word/2012/wordml" xmlns:wpg="http://schemas.microsoft.com/office/word/2010/wordprocessingGroup" xmlns:wpi="http://schemas.microsoft.com/office/word/2010/wordprocessingInk" xmlns:wne="http://schemas.microsoft.com/office/word/2006/wordml" xmlns:wps="http://schemas.microsoft.com/office/word/2010/wordprocessingShape" mc:Ignorable="w14 w15 wp14">
+<w:document xmlns:wpc="http://schemas.microsoft.com/office/word/2010/wordprocessingCanvas" xmlns:cx="http://schemas.microsoft.com/office/drawing/2014/chartex" xmlns:cx1="http://schemas.microsoft.com/office/drawing/2015/9/8/chartex" xmlns:cx2="http://schemas.microsoft.com/office/drawing/2015/10/21/chartex" xmlns:cx3="http://schemas.microsoft.com/office/drawing/2016/5/9/chartex" xmlns:cx4="http://schemas.microsoft.com/office/drawing/2016/5/10/chartex" xmlns:cx5="http://schemas.microsoft.com/office/drawing/2016/5/11/chartex" xmlns:cx6="http://schemas.microsoft.com/office/drawing/2016/5/12/chartex" xmlns:cx7="http://schemas.microsoft.com/office/drawing/2016/5/13/chartex" xmlns:cx8="http://schemas.microsoft.com/office/drawing/2016/5/14/chartex" xmlns:mc="http://schemas.openxmlformats.org/markup-compatibility/2006" xmlns:aink="http://schemas.microsoft.com/office/drawing/2016/ink" xmlns:am3d="http://schemas.microsoft.com/office/drawing/2017/model3d" xmlns:o="urn:schemas-microsoft-com:office:office" xmlns:r="http://schemas.openxmlformats.org/officeDocument/2006/relationships" xmlns:m="http://schemas.openxmlformats.org/officeDocument/2006/math" xmlns:v="urn:schemas-microsoft-com:vml" xmlns:wp14="http://schemas.microsoft.com/office/word/2010/wordprocessingDrawing" xmlns:wp="http://schemas.openxmlformats.org/drawingml/2006/wordprocessingDrawing" xmlns:w10="urn:schemas-microsoft-com:office:word" xmlns:w="http://schemas.openxmlformats.org/wordprocessingml/2006/main" xmlns:w14="http://schemas.microsoft.com/office/word/2010/wordml" xmlns:w15="http://schemas.microsoft.com/office/word/2012/wordml" xmlns:w16cex="http://schemas.microsoft.com/office/word/2018/wordml/cex" xmlns:w16cid="http://schemas.microsoft.com/office/word/2016/wordml/cid" xmlns:w16="http://schemas.microsoft.com/office/word/2018/wordml" xmlns:w16se="http://schemas.microsoft.com/office/word/2015/wordml/symex" xmlns:wpg="http://schemas.microsoft.com/office/word/2010/wordprocessingGroup" xmlns:wpi="http://schemas.microsoft.com/office/word/2010/wordprocessingInk" xmlns:wne="http://schemas.microsoft.com/office/word/2006/wordml" xmlns:wps="http://schemas.microsoft.com/office/word/2010/wordprocessingShape" mc:Ignorable="w14 w15 w16se w16cid w16 w16cex wp14">
   <w:background w:color="FFFFFF"/>
   <w:body>
     <w:p>
@@ -202,7 +202,17 @@
           <w:kern w:val="0"/>
           <w:szCs w:val="21"/>
         </w:rPr>
-        <w:t xml:space="preserve">： </w:t>
+        <w:t>：</w:t>
+      </w:r>
+      <w:r>
+        <w:rPr>
+          <w:rFonts w:ascii="仿宋_GB2312" w:eastAsia="仿宋_GB2312" w:hAnsi="黑体" w:cs="宋体" w:hint="eastAsia"/>
+          <w:bCs/>
+          <w:color w:val="000000"/>
+          <w:kern w:val="0"/>
+          <w:szCs w:val="21"/>
+        </w:rPr>
+        <w:t>数学与统计学院</w:t>
       </w:r>
       <w:r>
         <w:rPr>
@@ -222,7 +232,27 @@
           <w:kern w:val="0"/>
           <w:szCs w:val="21"/>
         </w:rPr>
-        <w:t xml:space="preserve">          </w:t>
+        <w:t xml:space="preserve">    </w:t>
+      </w:r>
+      <w:r>
+        <w:rPr>
+          <w:rFonts w:ascii="仿宋_GB2312" w:eastAsia="仿宋_GB2312" w:hAnsi="黑体" w:cs="宋体" w:hint="eastAsia"/>
+          <w:bCs/>
+          <w:color w:val="000000"/>
+          <w:kern w:val="0"/>
+          <w:szCs w:val="21"/>
+        </w:rPr>
+        <w:t>填报人：</w:t>
+      </w:r>
+      <w:r>
+        <w:rPr>
+          <w:rFonts w:ascii="仿宋_GB2312" w:eastAsia="仿宋_GB2312" w:hAnsi="黑体" w:cs="宋体" w:hint="eastAsia"/>
+          <w:bCs/>
+          <w:color w:val="000000"/>
+          <w:kern w:val="0"/>
+          <w:szCs w:val="21"/>
+        </w:rPr>
+        <w:t>李雪</w:t>
       </w:r>
       <w:r>
         <w:rPr>
@@ -232,57 +262,47 @@
           <w:kern w:val="0"/>
           <w:szCs w:val="21"/>
         </w:rPr>
+        <w:t xml:space="preserve">    </w:t>
+      </w:r>
+      <w:r>
+        <w:rPr>
+          <w:rFonts w:ascii="仿宋_GB2312" w:eastAsia="仿宋_GB2312" w:hAnsi="黑体" w:cs="宋体"/>
+          <w:bCs/>
+          <w:color w:val="000000"/>
+          <w:kern w:val="0"/>
+          <w:szCs w:val="21"/>
+        </w:rPr>
         <w:t xml:space="preserve"> </w:t>
       </w:r>
       <w:r>
         <w:rPr>
+          <w:rFonts w:ascii="仿宋_GB2312" w:eastAsia="仿宋_GB2312" w:hAnsi="黑体" w:cs="宋体" w:hint="eastAsia"/>
+          <w:bCs/>
+          <w:color w:val="000000"/>
+          <w:kern w:val="0"/>
+          <w:szCs w:val="21"/>
+        </w:rPr>
+        <w:t>联系电话：</w:t>
+      </w:r>
+      <w:r>
+        <w:rPr>
+          <w:rFonts w:ascii="仿宋_GB2312" w:eastAsia="仿宋_GB2312" w:hAnsi="黑体" w:cs="宋体" w:hint="eastAsia"/>
+          <w:bCs/>
+          <w:color w:val="000000"/>
+          <w:kern w:val="0"/>
+          <w:szCs w:val="21"/>
+        </w:rPr>
+        <w:t>1</w:t>
+      </w:r>
+      <w:r>
+        <w:rPr>
           <w:rFonts w:ascii="仿宋_GB2312" w:eastAsia="仿宋_GB2312" w:hAnsi="黑体" w:cs="宋体"/>
           <w:bCs/>
           <w:color w:val="000000"/>
           <w:kern w:val="0"/>
           <w:szCs w:val="21"/>
         </w:rPr>
-        <w:t xml:space="preserve">  </w:t>
-      </w:r>
-      <w:r>
-        <w:rPr>
-          <w:rFonts w:ascii="仿宋_GB2312" w:eastAsia="仿宋_GB2312" w:hAnsi="黑体" w:cs="宋体" w:hint="eastAsia"/>
-          <w:bCs/>
-          <w:color w:val="000000"/>
-          <w:kern w:val="0"/>
-          <w:szCs w:val="21"/>
-        </w:rPr>
-        <w:t xml:space="preserve">填报人： </w:t>
-      </w:r>
-      <w:r>
-        <w:rPr>
-          <w:rFonts w:ascii="仿宋_GB2312" w:eastAsia="仿宋_GB2312" w:hAnsi="黑体" w:cs="宋体"/>
-          <w:bCs/>
-          <w:color w:val="000000"/>
-          <w:kern w:val="0"/>
-          <w:szCs w:val="21"/>
-        </w:rPr>
-        <w:t xml:space="preserve">              </w:t>
-      </w:r>
-      <w:r>
-        <w:rPr>
-          <w:rFonts w:ascii="仿宋_GB2312" w:eastAsia="仿宋_GB2312" w:hAnsi="黑体" w:cs="宋体"/>
-          <w:bCs/>
-          <w:color w:val="000000"/>
-          <w:kern w:val="0"/>
-          <w:szCs w:val="21"/>
-        </w:rPr>
-        <w:t xml:space="preserve"> </w:t>
-      </w:r>
-      <w:r>
-        <w:rPr>
-          <w:rFonts w:ascii="仿宋_GB2312" w:eastAsia="仿宋_GB2312" w:hAnsi="黑体" w:cs="宋体" w:hint="eastAsia"/>
-          <w:bCs/>
-          <w:color w:val="000000"/>
-          <w:kern w:val="0"/>
-          <w:szCs w:val="21"/>
-        </w:rPr>
-        <w:t>联系电话：</w:t>
+        <w:t>5689312732</w:t>
       </w:r>
     </w:p>
     <w:p>
@@ -463,8 +483,6 @@
               </w:rPr>
               <w:t>提前结项</w:t>
             </w:r>
-            <w:bookmarkStart w:id="1" w:name="_GoBack"/>
-            <w:bookmarkEnd w:id="1"/>
             <w:r>
               <w:rPr>
                 <w:rFonts w:ascii="仿宋_GB2312" w:eastAsia="仿宋_GB2312" w:hAnsi="黑体" w:cs="宋体" w:hint="eastAsia"/>
@@ -1395,7 +1413,7 @@
 </file>
 
 <file path=word/endnotes.xml><?xml version="1.0" encoding="utf-8"?>
-<w:endnotes xmlns:wpc="http://schemas.microsoft.com/office/word/2010/wordprocessingCanvas" xmlns:mc="http://schemas.openxmlformats.org/markup-compatibility/2006" xmlns:o="urn:schemas-microsoft-com:office:office" xmlns:r="http://schemas.openxmlformats.org/officeDocument/2006/relationships" xmlns:m="http://schemas.openxmlformats.org/officeDocument/2006/math" xmlns:v="urn:schemas-microsoft-com:vml" xmlns:wp14="http://schemas.microsoft.com/office/word/2010/wordprocessingDrawing" xmlns:wp="http://schemas.openxmlformats.org/drawingml/2006/wordprocessingDrawing" xmlns:w10="urn:schemas-microsoft-com:office:word" xmlns:w="http://schemas.openxmlformats.org/wordprocessingml/2006/main" xmlns:w14="http://schemas.microsoft.com/office/word/2010/wordml" xmlns:w15="http://schemas.microsoft.com/office/word/2012/wordml" xmlns:wpg="http://schemas.microsoft.com/office/word/2010/wordprocessingGroup" xmlns:wpi="http://schemas.microsoft.com/office/word/2010/wordprocessingInk" xmlns:wne="http://schemas.microsoft.com/office/word/2006/wordml" xmlns:wps="http://schemas.microsoft.com/office/word/2010/wordprocessingShape" mc:Ignorable="w14 w15 wp14">
+<w:endnotes xmlns:wpc="http://schemas.microsoft.com/office/word/2010/wordprocessingCanvas" xmlns:cx="http://schemas.microsoft.com/office/drawing/2014/chartex" xmlns:cx1="http://schemas.microsoft.com/office/drawing/2015/9/8/chartex" xmlns:cx2="http://schemas.microsoft.com/office/drawing/2015/10/21/chartex" xmlns:cx3="http://schemas.microsoft.com/office/drawing/2016/5/9/chartex" xmlns:cx4="http://schemas.microsoft.com/office/drawing/2016/5/10/chartex" xmlns:cx5="http://schemas.microsoft.com/office/drawing/2016/5/11/chartex" xmlns:cx6="http://schemas.microsoft.com/office/drawing/2016/5/12/chartex" xmlns:cx7="http://schemas.microsoft.com/office/drawing/2016/5/13/chartex" xmlns:cx8="http://schemas.microsoft.com/office/drawing/2016/5/14/chartex" xmlns:mc="http://schemas.openxmlformats.org/markup-compatibility/2006" xmlns:aink="http://schemas.microsoft.com/office/drawing/2016/ink" xmlns:am3d="http://schemas.microsoft.com/office/drawing/2017/model3d" xmlns:o="urn:schemas-microsoft-com:office:office" xmlns:r="http://schemas.openxmlformats.org/officeDocument/2006/relationships" xmlns:m="http://schemas.openxmlformats.org/officeDocument/2006/math" xmlns:v="urn:schemas-microsoft-com:vml" xmlns:wp14="http://schemas.microsoft.com/office/word/2010/wordprocessingDrawing" xmlns:wp="http://schemas.openxmlformats.org/drawingml/2006/wordprocessingDrawing" xmlns:w10="urn:schemas-microsoft-com:office:word" xmlns:w="http://schemas.openxmlformats.org/wordprocessingml/2006/main" xmlns:w14="http://schemas.microsoft.com/office/word/2010/wordml" xmlns:w15="http://schemas.microsoft.com/office/word/2012/wordml" xmlns:w16cex="http://schemas.microsoft.com/office/word/2018/wordml/cex" xmlns:w16cid="http://schemas.microsoft.com/office/word/2016/wordml/cid" xmlns:w16="http://schemas.microsoft.com/office/word/2018/wordml" xmlns:w16se="http://schemas.microsoft.com/office/word/2015/wordml/symex" xmlns:wpg="http://schemas.microsoft.com/office/word/2010/wordprocessingGroup" xmlns:wpi="http://schemas.microsoft.com/office/word/2010/wordprocessingInk" xmlns:wne="http://schemas.microsoft.com/office/word/2006/wordml" xmlns:wps="http://schemas.microsoft.com/office/word/2010/wordprocessingShape" mc:Ignorable="w14 w15 w16se w16cid w16 w16cex wp14">
   <w:endnote w:type="separator" w:id="-1">
     <w:p>
       <w:r>
@@ -1414,23 +1432,23 @@
 </file>
 
 <file path=word/footer1.xml><?xml version="1.0" encoding="utf-8"?>
-<w:ftr xmlns:wpc="http://schemas.microsoft.com/office/word/2010/wordprocessingCanvas" xmlns:mc="http://schemas.openxmlformats.org/markup-compatibility/2006" xmlns:o="urn:schemas-microsoft-com:office:office" xmlns:r="http://schemas.openxmlformats.org/officeDocument/2006/relationships" xmlns:m="http://schemas.openxmlformats.org/officeDocument/2006/math" xmlns:v="urn:schemas-microsoft-com:vml" xmlns:wp14="http://schemas.microsoft.com/office/word/2010/wordprocessingDrawing" xmlns:wp="http://schemas.openxmlformats.org/drawingml/2006/wordprocessingDrawing" xmlns:w10="urn:schemas-microsoft-com:office:word" xmlns:w="http://schemas.openxmlformats.org/wordprocessingml/2006/main" xmlns:w14="http://schemas.microsoft.com/office/word/2010/wordml" xmlns:w15="http://schemas.microsoft.com/office/word/2012/wordml" xmlns:wpg="http://schemas.microsoft.com/office/word/2010/wordprocessingGroup" xmlns:wpi="http://schemas.microsoft.com/office/word/2010/wordprocessingInk" xmlns:wne="http://schemas.microsoft.com/office/word/2006/wordml" xmlns:wps="http://schemas.microsoft.com/office/word/2010/wordprocessingShape" mc:Ignorable="w14 w15 wp14">
+<w:ftr xmlns:wpc="http://schemas.microsoft.com/office/word/2010/wordprocessingCanvas" xmlns:cx="http://schemas.microsoft.com/office/drawing/2014/chartex" xmlns:cx1="http://schemas.microsoft.com/office/drawing/2015/9/8/chartex" xmlns:cx2="http://schemas.microsoft.com/office/drawing/2015/10/21/chartex" xmlns:cx3="http://schemas.microsoft.com/office/drawing/2016/5/9/chartex" xmlns:cx4="http://schemas.microsoft.com/office/drawing/2016/5/10/chartex" xmlns:cx5="http://schemas.microsoft.com/office/drawing/2016/5/11/chartex" xmlns:cx6="http://schemas.microsoft.com/office/drawing/2016/5/12/chartex" xmlns:cx7="http://schemas.microsoft.com/office/drawing/2016/5/13/chartex" xmlns:cx8="http://schemas.microsoft.com/office/drawing/2016/5/14/chartex" xmlns:mc="http://schemas.openxmlformats.org/markup-compatibility/2006" xmlns:aink="http://schemas.microsoft.com/office/drawing/2016/ink" xmlns:am3d="http://schemas.microsoft.com/office/drawing/2017/model3d" xmlns:o="urn:schemas-microsoft-com:office:office" xmlns:r="http://schemas.openxmlformats.org/officeDocument/2006/relationships" xmlns:m="http://schemas.openxmlformats.org/officeDocument/2006/math" xmlns:v="urn:schemas-microsoft-com:vml" xmlns:wp14="http://schemas.microsoft.com/office/word/2010/wordprocessingDrawing" xmlns:wp="http://schemas.openxmlformats.org/drawingml/2006/wordprocessingDrawing" xmlns:w10="urn:schemas-microsoft-com:office:word" xmlns:w="http://schemas.openxmlformats.org/wordprocessingml/2006/main" xmlns:w14="http://schemas.microsoft.com/office/word/2010/wordml" xmlns:w15="http://schemas.microsoft.com/office/word/2012/wordml" xmlns:w16cex="http://schemas.microsoft.com/office/word/2018/wordml/cex" xmlns:w16cid="http://schemas.microsoft.com/office/word/2016/wordml/cid" xmlns:w16="http://schemas.microsoft.com/office/word/2018/wordml" xmlns:w16se="http://schemas.microsoft.com/office/word/2015/wordml/symex" xmlns:wpg="http://schemas.microsoft.com/office/word/2010/wordprocessingGroup" xmlns:wpi="http://schemas.microsoft.com/office/word/2010/wordprocessingInk" xmlns:wne="http://schemas.microsoft.com/office/word/2006/wordml" xmlns:wps="http://schemas.microsoft.com/office/word/2010/wordprocessingShape" mc:Ignorable="w14 w15 w16se w16cid w16 w16cex wp14">
   <w:p>
     <w:pPr>
-      <w:pStyle w:val="ab"/>
+      <w:pStyle w:val="ae"/>
       <w:jc w:val="center"/>
     </w:pPr>
   </w:p>
   <w:p>
     <w:pPr>
-      <w:pStyle w:val="ab"/>
+      <w:pStyle w:val="ae"/>
     </w:pPr>
   </w:p>
 </w:ftr>
 </file>
 
 <file path=word/footnotes.xml><?xml version="1.0" encoding="utf-8"?>
-<w:footnotes xmlns:wpc="http://schemas.microsoft.com/office/word/2010/wordprocessingCanvas" xmlns:mc="http://schemas.openxmlformats.org/markup-compatibility/2006" xmlns:o="urn:schemas-microsoft-com:office:office" xmlns:r="http://schemas.openxmlformats.org/officeDocument/2006/relationships" xmlns:m="http://schemas.openxmlformats.org/officeDocument/2006/math" xmlns:v="urn:schemas-microsoft-com:vml" xmlns:wp14="http://schemas.microsoft.com/office/word/2010/wordprocessingDrawing" xmlns:wp="http://schemas.openxmlformats.org/drawingml/2006/wordprocessingDrawing" xmlns:w10="urn:schemas-microsoft-com:office:word" xmlns:w="http://schemas.openxmlformats.org/wordprocessingml/2006/main" xmlns:w14="http://schemas.microsoft.com/office/word/2010/wordml" xmlns:w15="http://schemas.microsoft.com/office/word/2012/wordml" xmlns:wpg="http://schemas.microsoft.com/office/word/2010/wordprocessingGroup" xmlns:wpi="http://schemas.microsoft.com/office/word/2010/wordprocessingInk" xmlns:wne="http://schemas.microsoft.com/office/word/2006/wordml" xmlns:wps="http://schemas.microsoft.com/office/word/2010/wordprocessingShape" mc:Ignorable="w14 w15 wp14">
+<w:footnotes xmlns:wpc="http://schemas.microsoft.com/office/word/2010/wordprocessingCanvas" xmlns:cx="http://schemas.microsoft.com/office/drawing/2014/chartex" xmlns:cx1="http://schemas.microsoft.com/office/drawing/2015/9/8/chartex" xmlns:cx2="http://schemas.microsoft.com/office/drawing/2015/10/21/chartex" xmlns:cx3="http://schemas.microsoft.com/office/drawing/2016/5/9/chartex" xmlns:cx4="http://schemas.microsoft.com/office/drawing/2016/5/10/chartex" xmlns:cx5="http://schemas.microsoft.com/office/drawing/2016/5/11/chartex" xmlns:cx6="http://schemas.microsoft.com/office/drawing/2016/5/12/chartex" xmlns:cx7="http://schemas.microsoft.com/office/drawing/2016/5/13/chartex" xmlns:cx8="http://schemas.microsoft.com/office/drawing/2016/5/14/chartex" xmlns:mc="http://schemas.openxmlformats.org/markup-compatibility/2006" xmlns:aink="http://schemas.microsoft.com/office/drawing/2016/ink" xmlns:am3d="http://schemas.microsoft.com/office/drawing/2017/model3d" xmlns:o="urn:schemas-microsoft-com:office:office" xmlns:r="http://schemas.openxmlformats.org/officeDocument/2006/relationships" xmlns:m="http://schemas.openxmlformats.org/officeDocument/2006/math" xmlns:v="urn:schemas-microsoft-com:vml" xmlns:wp14="http://schemas.microsoft.com/office/word/2010/wordprocessingDrawing" xmlns:wp="http://schemas.openxmlformats.org/drawingml/2006/wordprocessingDrawing" xmlns:w10="urn:schemas-microsoft-com:office:word" xmlns:w="http://schemas.openxmlformats.org/wordprocessingml/2006/main" xmlns:w14="http://schemas.microsoft.com/office/word/2010/wordml" xmlns:w15="http://schemas.microsoft.com/office/word/2012/wordml" xmlns:w16cex="http://schemas.microsoft.com/office/word/2018/wordml/cex" xmlns:w16cid="http://schemas.microsoft.com/office/word/2016/wordml/cid" xmlns:w16="http://schemas.microsoft.com/office/word/2018/wordml" xmlns:w16se="http://schemas.microsoft.com/office/word/2015/wordml/symex" xmlns:wpg="http://schemas.microsoft.com/office/word/2010/wordprocessingGroup" xmlns:wpi="http://schemas.microsoft.com/office/word/2010/wordprocessingInk" xmlns:wne="http://schemas.microsoft.com/office/word/2006/wordml" xmlns:wps="http://schemas.microsoft.com/office/word/2010/wordprocessingShape" mc:Ignorable="w14 w15 w16se w16cid w16 w16cex wp14">
   <w:footnote w:type="separator" w:id="-1">
     <w:p>
       <w:r>
@@ -1449,8 +1467,8 @@
 </file>
 
 <file path=word/numbering.xml><?xml version="1.0" encoding="utf-8"?>
-<w:numbering xmlns:wpc="http://schemas.microsoft.com/office/word/2010/wordprocessingCanvas" xmlns:mc="http://schemas.openxmlformats.org/markup-compatibility/2006" xmlns:o="urn:schemas-microsoft-com:office:office" xmlns:r="http://schemas.openxmlformats.org/officeDocument/2006/relationships" xmlns:m="http://schemas.openxmlformats.org/officeDocument/2006/math" xmlns:v="urn:schemas-microsoft-com:vml" xmlns:wp14="http://schemas.microsoft.com/office/word/2010/wordprocessingDrawing" xmlns:wp="http://schemas.openxmlformats.org/drawingml/2006/wordprocessingDrawing" xmlns:w10="urn:schemas-microsoft-com:office:word" xmlns:w="http://schemas.openxmlformats.org/wordprocessingml/2006/main" xmlns:w14="http://schemas.microsoft.com/office/word/2010/wordml" xmlns:w15="http://schemas.microsoft.com/office/word/2012/wordml" xmlns:wpg="http://schemas.microsoft.com/office/word/2010/wordprocessingGroup" xmlns:wpi="http://schemas.microsoft.com/office/word/2010/wordprocessingInk" xmlns:wne="http://schemas.microsoft.com/office/word/2006/wordml" xmlns:wps="http://schemas.microsoft.com/office/word/2010/wordprocessingShape" mc:Ignorable="w14 w15 wp14">
-  <w:abstractNum w:abstractNumId="0">
+<w:numbering xmlns:wpc="http://schemas.microsoft.com/office/word/2010/wordprocessingCanvas" xmlns:cx="http://schemas.microsoft.com/office/drawing/2014/chartex" xmlns:cx1="http://schemas.microsoft.com/office/drawing/2015/9/8/chartex" xmlns:cx2="http://schemas.microsoft.com/office/drawing/2015/10/21/chartex" xmlns:cx3="http://schemas.microsoft.com/office/drawing/2016/5/9/chartex" xmlns:cx4="http://schemas.microsoft.com/office/drawing/2016/5/10/chartex" xmlns:cx5="http://schemas.microsoft.com/office/drawing/2016/5/11/chartex" xmlns:cx6="http://schemas.microsoft.com/office/drawing/2016/5/12/chartex" xmlns:cx7="http://schemas.microsoft.com/office/drawing/2016/5/13/chartex" xmlns:cx8="http://schemas.microsoft.com/office/drawing/2016/5/14/chartex" xmlns:mc="http://schemas.openxmlformats.org/markup-compatibility/2006" xmlns:aink="http://schemas.microsoft.com/office/drawing/2016/ink" xmlns:am3d="http://schemas.microsoft.com/office/drawing/2017/model3d" xmlns:o="urn:schemas-microsoft-com:office:office" xmlns:r="http://schemas.openxmlformats.org/officeDocument/2006/relationships" xmlns:m="http://schemas.openxmlformats.org/officeDocument/2006/math" xmlns:v="urn:schemas-microsoft-com:vml" xmlns:wp14="http://schemas.microsoft.com/office/word/2010/wordprocessingDrawing" xmlns:wp="http://schemas.openxmlformats.org/drawingml/2006/wordprocessingDrawing" xmlns:w10="urn:schemas-microsoft-com:office:word" xmlns:w="http://schemas.openxmlformats.org/wordprocessingml/2006/main" xmlns:w14="http://schemas.microsoft.com/office/word/2010/wordml" xmlns:w15="http://schemas.microsoft.com/office/word/2012/wordml" xmlns:w16cex="http://schemas.microsoft.com/office/word/2018/wordml/cex" xmlns:w16cid="http://schemas.microsoft.com/office/word/2016/wordml/cid" xmlns:w16="http://schemas.microsoft.com/office/word/2018/wordml" xmlns:w16se="http://schemas.microsoft.com/office/word/2015/wordml/symex" xmlns:wpg="http://schemas.microsoft.com/office/word/2010/wordprocessingGroup" xmlns:wpi="http://schemas.microsoft.com/office/word/2010/wordprocessingInk" xmlns:wne="http://schemas.microsoft.com/office/word/2006/wordml" xmlns:wps="http://schemas.microsoft.com/office/word/2010/wordprocessingShape" mc:Ignorable="w14 w15 w16se w16cid w16 w16cex wp14">
+  <w:abstractNum w:abstractNumId="0" w15:restartNumberingAfterBreak="0">
     <w:nsid w:val="00000004"/>
     <w:multiLevelType w:val="singleLevel"/>
     <w:tmpl w:val="00000004"/>
@@ -1462,7 +1480,7 @@
       <w:lvlJc w:val="left"/>
     </w:lvl>
   </w:abstractNum>
-  <w:abstractNum w:abstractNumId="1">
+  <w:abstractNum w:abstractNumId="1" w15:restartNumberingAfterBreak="0">
     <w:nsid w:val="06AA4A3C"/>
     <w:multiLevelType w:val="hybridMultilevel"/>
     <w:tmpl w:val="0884FB88"/>
@@ -1551,7 +1569,7 @@
       </w:pPr>
     </w:lvl>
   </w:abstractNum>
-  <w:abstractNum w:abstractNumId="2">
+  <w:abstractNum w:abstractNumId="2" w15:restartNumberingAfterBreak="0">
     <w:nsid w:val="0A092B07"/>
     <w:multiLevelType w:val="hybridMultilevel"/>
     <w:tmpl w:val="C15435F8"/>
@@ -1640,7 +1658,7 @@
       </w:pPr>
     </w:lvl>
   </w:abstractNum>
-  <w:abstractNum w:abstractNumId="3">
+  <w:abstractNum w:abstractNumId="3" w15:restartNumberingAfterBreak="0">
     <w:nsid w:val="0CE971DE"/>
     <w:multiLevelType w:val="singleLevel"/>
     <w:tmpl w:val="00000004"/>
@@ -1652,7 +1670,7 @@
       <w:lvlJc w:val="left"/>
     </w:lvl>
   </w:abstractNum>
-  <w:abstractNum w:abstractNumId="4">
+  <w:abstractNum w:abstractNumId="4" w15:restartNumberingAfterBreak="0">
     <w:nsid w:val="71AF2006"/>
     <w:multiLevelType w:val="hybridMultilevel"/>
     <w:tmpl w:val="0D8AAFA4"/>
@@ -1760,7 +1778,7 @@
 </file>
 
 <file path=word/styles.xml><?xml version="1.0" encoding="utf-8"?>
-<w:styles xmlns:mc="http://schemas.openxmlformats.org/markup-compatibility/2006" xmlns:r="http://schemas.openxmlformats.org/officeDocument/2006/relationships" xmlns:w="http://schemas.openxmlformats.org/wordprocessingml/2006/main" xmlns:w14="http://schemas.microsoft.com/office/word/2010/wordml" xmlns:w15="http://schemas.microsoft.com/office/word/2012/wordml" mc:Ignorable="w14 w15">
+<w:styles xmlns:mc="http://schemas.openxmlformats.org/markup-compatibility/2006" xmlns:r="http://schemas.openxmlformats.org/officeDocument/2006/relationships" xmlns:w="http://schemas.openxmlformats.org/wordprocessingml/2006/main" xmlns:w14="http://schemas.microsoft.com/office/word/2010/wordml" xmlns:w15="http://schemas.microsoft.com/office/word/2012/wordml" xmlns:w16cex="http://schemas.microsoft.com/office/word/2018/wordml/cex" xmlns:w16cid="http://schemas.microsoft.com/office/word/2016/wordml/cid" xmlns:w16="http://schemas.microsoft.com/office/word/2018/wordml" xmlns:w16se="http://schemas.microsoft.com/office/word/2015/wordml/symex" mc:Ignorable="w14 w15 w16se w16cid w16 w16cex">
   <w:docDefaults>
     <w:rPrDefault>
       <w:rPr>
@@ -1770,7 +1788,7 @@
     </w:rPrDefault>
     <w:pPrDefault/>
   </w:docDefaults>
-  <w:latentStyles w:defLockedState="0" w:defUIPriority="99" w:defSemiHidden="0" w:defUnhideWhenUsed="0" w:defQFormat="0" w:count="371">
+  <w:latentStyles w:defLockedState="0" w:defUIPriority="99" w:defSemiHidden="0" w:defUnhideWhenUsed="0" w:defQFormat="0" w:count="376">
     <w:lsdException w:name="Normal" w:uiPriority="0" w:qFormat="1"/>
     <w:lsdException w:name="heading 1" w:uiPriority="9" w:qFormat="1"/>
     <w:lsdException w:name="heading 2" w:semiHidden="1" w:uiPriority="9" w:unhideWhenUsed="1" w:qFormat="1"/>
@@ -1876,7 +1894,6 @@
     <w:lsdException w:name="HTML Sample" w:semiHidden="1" w:unhideWhenUsed="1"/>
     <w:lsdException w:name="HTML Typewriter" w:semiHidden="1" w:unhideWhenUsed="1"/>
     <w:lsdException w:name="HTML Variable" w:semiHidden="1" w:unhideWhenUsed="1"/>
-    <w:lsdException w:name="Normal Table" w:semiHidden="1" w:unhideWhenUsed="1"/>
     <w:lsdException w:name="annotation subject" w:semiHidden="1" w:unhideWhenUsed="1"/>
     <w:lsdException w:name="No List" w:semiHidden="1" w:unhideWhenUsed="1"/>
     <w:lsdException w:name="Outline List 1" w:semiHidden="1" w:unhideWhenUsed="1"/>
@@ -1919,11 +1936,8 @@
     <w:lsdException w:name="Table Contemporary" w:semiHidden="1" w:unhideWhenUsed="1"/>
     <w:lsdException w:name="Table Elegant" w:semiHidden="1" w:unhideWhenUsed="1"/>
     <w:lsdException w:name="Table Professional" w:semiHidden="1" w:unhideWhenUsed="1"/>
-    <w:lsdException w:name="Table Subtle 1" w:semiHidden="1" w:unhideWhenUsed="1"/>
     <w:lsdException w:name="Table Subtle 2" w:semiHidden="1" w:unhideWhenUsed="1"/>
     <w:lsdException w:name="Table Web 1" w:semiHidden="1" w:unhideWhenUsed="1"/>
-    <w:lsdException w:name="Table Web 2" w:semiHidden="1" w:unhideWhenUsed="1"/>
-    <w:lsdException w:name="Table Web 3" w:semiHidden="1" w:unhideWhenUsed="1"/>
     <w:lsdException w:name="Balloon Text" w:semiHidden="1" w:unhideWhenUsed="1"/>
     <w:lsdException w:name="Table Grid" w:uiPriority="59"/>
     <w:lsdException w:name="Table Theme" w:semiHidden="1" w:unhideWhenUsed="1"/>
@@ -2142,6 +2156,11 @@
     <w:lsdException w:name="List Table 5 Dark Accent 6" w:uiPriority="50"/>
     <w:lsdException w:name="List Table 6 Colorful Accent 6" w:uiPriority="51"/>
     <w:lsdException w:name="List Table 7 Colorful Accent 6" w:uiPriority="52"/>
+    <w:lsdException w:name="Mention" w:semiHidden="1" w:unhideWhenUsed="1"/>
+    <w:lsdException w:name="Smart Hyperlink" w:semiHidden="1" w:unhideWhenUsed="1"/>
+    <w:lsdException w:name="Hashtag" w:semiHidden="1" w:unhideWhenUsed="1"/>
+    <w:lsdException w:name="Unresolved Mention" w:semiHidden="1" w:unhideWhenUsed="1"/>
+    <w:lsdException w:name="Smart Link" w:semiHidden="1" w:unhideWhenUsed="1"/>
   </w:latentStyles>
   <w:style w:type="paragraph" w:default="1" w:styleId="a">
     <w:name w:val="Normal"/>
@@ -2209,18 +2228,18 @@
       <w:u w:val="single"/>
     </w:rPr>
   </w:style>
-  <w:style w:type="character" w:customStyle="1" w:styleId="Char">
-    <w:name w:val="批注框文本 Char"/>
-    <w:link w:val="a7"/>
+  <w:style w:type="character" w:customStyle="1" w:styleId="a7">
+    <w:name w:val="批注框文本 字符"/>
+    <w:link w:val="a8"/>
     <w:rPr>
       <w:kern w:val="2"/>
       <w:sz w:val="18"/>
       <w:szCs w:val="18"/>
     </w:rPr>
   </w:style>
-  <w:style w:type="character" w:customStyle="1" w:styleId="Char0">
-    <w:name w:val="批注文字 Char"/>
-    <w:link w:val="a8"/>
+  <w:style w:type="character" w:customStyle="1" w:styleId="a9">
+    <w:name w:val="批注文字 字符"/>
+    <w:link w:val="aa"/>
     <w:rPr>
       <w:kern w:val="2"/>
       <w:sz w:val="21"/>
@@ -2237,9 +2256,9 @@
       <w:szCs w:val="28"/>
     </w:rPr>
   </w:style>
-  <w:style w:type="character" w:customStyle="1" w:styleId="Char1">
-    <w:name w:val="批注主题 Char"/>
-    <w:link w:val="a9"/>
+  <w:style w:type="character" w:customStyle="1" w:styleId="ab">
+    <w:name w:val="批注主题 字符"/>
+    <w:link w:val="ac"/>
     <w:rPr>
       <w:b/>
       <w:bCs/>
@@ -2248,7 +2267,7 @@
       <w:szCs w:val="24"/>
     </w:rPr>
   </w:style>
-  <w:style w:type="paragraph" w:styleId="aa">
+  <w:style w:type="paragraph" w:styleId="ad">
     <w:name w:val="header"/>
     <w:basedOn w:val="a"/>
     <w:pPr>
@@ -2268,10 +2287,10 @@
       <w:sz w:val="18"/>
     </w:rPr>
   </w:style>
-  <w:style w:type="paragraph" w:styleId="a8">
+  <w:style w:type="paragraph" w:styleId="aa">
     <w:name w:val="annotation text"/>
     <w:basedOn w:val="a"/>
-    <w:link w:val="Char0"/>
+    <w:link w:val="a9"/>
     <w:pPr>
       <w:jc w:val="left"/>
     </w:pPr>
@@ -2279,20 +2298,20 @@
       <w:lang w:val="x-none" w:eastAsia="x-none"/>
     </w:rPr>
   </w:style>
-  <w:style w:type="paragraph" w:styleId="a9">
+  <w:style w:type="paragraph" w:styleId="ac">
     <w:name w:val="annotation subject"/>
-    <w:basedOn w:val="a8"/>
-    <w:next w:val="a8"/>
-    <w:link w:val="Char1"/>
+    <w:basedOn w:val="aa"/>
+    <w:next w:val="aa"/>
+    <w:link w:val="ab"/>
     <w:rPr>
       <w:b/>
       <w:bCs/>
     </w:rPr>
   </w:style>
-  <w:style w:type="paragraph" w:styleId="ab">
+  <w:style w:type="paragraph" w:styleId="ae">
     <w:name w:val="footer"/>
     <w:basedOn w:val="a"/>
-    <w:link w:val="Char2"/>
+    <w:link w:val="af"/>
     <w:uiPriority w:val="99"/>
     <w:pPr>
       <w:tabs>
@@ -2307,10 +2326,10 @@
       <w:lang w:val="x-none" w:eastAsia="x-none"/>
     </w:rPr>
   </w:style>
-  <w:style w:type="paragraph" w:styleId="a7">
+  <w:style w:type="paragraph" w:styleId="a8">
     <w:name w:val="Balloon Text"/>
     <w:basedOn w:val="a"/>
-    <w:link w:val="Char"/>
+    <w:link w:val="a7"/>
     <w:rPr>
       <w:sz w:val="18"/>
       <w:szCs w:val="18"/>
@@ -2321,11 +2340,11 @@
     <w:name w:val="_Style 3"/>
     <w:basedOn w:val="a"/>
   </w:style>
-  <w:style w:type="paragraph" w:customStyle="1" w:styleId="Char3">
+  <w:style w:type="paragraph" w:customStyle="1" w:styleId="Char">
     <w:name w:val="Char"/>
     <w:basedOn w:val="a"/>
   </w:style>
-  <w:style w:type="paragraph" w:customStyle="1" w:styleId="ac">
+  <w:style w:type="paragraph" w:customStyle="1" w:styleId="af0">
     <w:name w:val="正文格式"/>
     <w:basedOn w:val="a"/>
     <w:pPr>
@@ -2351,9 +2370,9 @@
       <w:szCs w:val="21"/>
     </w:rPr>
   </w:style>
-  <w:style w:type="character" w:customStyle="1" w:styleId="Char2">
-    <w:name w:val="页脚 Char"/>
-    <w:link w:val="ab"/>
+  <w:style w:type="character" w:customStyle="1" w:styleId="af">
+    <w:name w:val="页脚 字符"/>
+    <w:link w:val="ae"/>
     <w:uiPriority w:val="99"/>
     <w:rsid w:val="00BA2948"/>
     <w:rPr>
@@ -2665,7 +2684,7 @@
 </file>
 
 <file path=customXml/itemProps1.xml><?xml version="1.0" encoding="utf-8"?>
-<ds:datastoreItem xmlns:ds="http://schemas.openxmlformats.org/officeDocument/2006/customXml" ds:itemID="{96EB0EEA-7E2D-4A2F-9CB5-8F6DD04E1BE9}">
+<ds:datastoreItem xmlns:ds="http://schemas.openxmlformats.org/officeDocument/2006/customXml" ds:itemID="{446520E7-8288-4F3C-8913-F8523B3DB3E9}">
   <ds:schemaRefs>
     <ds:schemaRef ds:uri="http://schemas.openxmlformats.org/officeDocument/2006/bibliography"/>
   </ds:schemaRefs>
